--- a/Project Increment1.docx
+++ b/Project Increment1.docx
@@ -875,7 +875,6 @@
           <w:szCs w:val="24"/>
         </w:rPr>
       </w:pPr>
-      <w:bookmarkStart w:id="0" w:name="_GoBack"/>
       <w:r>
         <w:rPr>
           <w:rFonts w:ascii="Times New Roman" w:hAnsi="Times New Roman" w:cs="Times New Roman"/>
@@ -934,6 +933,217 @@
           </wp:inline>
         </w:drawing>
       </w:r>
+    </w:p>
+    <w:p>
+      <w:pPr>
+        <w:jc w:val="both"/>
+      </w:pPr>
+    </w:p>
+    <w:p>
+      <w:pPr>
+        <w:jc w:val="both"/>
+      </w:pPr>
+      <w:r>
+        <w:rPr>
+          <w:noProof/>
+        </w:rPr>
+        <w:lastRenderedPageBreak/>
+        <w:drawing>
+          <wp:inline distT="0" distB="0" distL="0" distR="0" wp14:anchorId="5387F0B1" wp14:editId="2129A1FA">
+            <wp:extent cx="4295775" cy="7848545"/>
+            <wp:effectExtent l="0" t="0" r="0" b="635"/>
+            <wp:docPr id="4" name="Picture 4" descr="C:\Users\nani\Downloads\Screen Shot 2015-06-19 at 7.38.58 PM.png"/>
+            <wp:cNvGraphicFramePr>
+              <a:graphicFrameLocks xmlns:a="http://schemas.openxmlformats.org/drawingml/2006/main" noChangeAspect="1"/>
+            </wp:cNvGraphicFramePr>
+            <a:graphic xmlns:a="http://schemas.openxmlformats.org/drawingml/2006/main">
+              <a:graphicData uri="http://schemas.openxmlformats.org/drawingml/2006/picture">
+                <pic:pic xmlns:pic="http://schemas.openxmlformats.org/drawingml/2006/picture">
+                  <pic:nvPicPr>
+                    <pic:cNvPr id="0" name="Picture 2" descr="C:\Users\nani\Downloads\Screen Shot 2015-06-19 at 7.38.58 PM.png"/>
+                    <pic:cNvPicPr>
+                      <a:picLocks noChangeAspect="1" noChangeArrowheads="1"/>
+                    </pic:cNvPicPr>
+                  </pic:nvPicPr>
+                  <pic:blipFill>
+                    <a:blip r:embed="rId8">
+                      <a:extLst>
+                        <a:ext uri="{28A0092B-C50C-407E-A947-70E740481C1C}">
+                          <a14:useLocalDpi xmlns:a14="http://schemas.microsoft.com/office/drawing/2010/main" val="0"/>
+                        </a:ext>
+                      </a:extLst>
+                    </a:blip>
+                    <a:srcRect/>
+                    <a:stretch>
+                      <a:fillRect/>
+                    </a:stretch>
+                  </pic:blipFill>
+                  <pic:spPr bwMode="auto">
+                    <a:xfrm>
+                      <a:off x="0" y="0"/>
+                      <a:ext cx="4317476" cy="7888193"/>
+                    </a:xfrm>
+                    <a:prstGeom prst="rect">
+                      <a:avLst/>
+                    </a:prstGeom>
+                    <a:noFill/>
+                    <a:ln>
+                      <a:noFill/>
+                    </a:ln>
+                  </pic:spPr>
+                </pic:pic>
+              </a:graphicData>
+            </a:graphic>
+          </wp:inline>
+        </w:drawing>
+      </w:r>
+    </w:p>
+    <w:p>
+      <w:pPr>
+        <w:jc w:val="both"/>
+        <w:rPr>
+          <w:noProof/>
+        </w:rPr>
+      </w:pPr>
+      <w:r>
+        <w:rPr>
+          <w:noProof/>
+        </w:rPr>
+        <w:lastRenderedPageBreak/>
+        <w:drawing>
+          <wp:inline distT="0" distB="0" distL="0" distR="0" wp14:anchorId="5537A7F8" wp14:editId="5333BF1E">
+            <wp:extent cx="4762500" cy="8734425"/>
+            <wp:effectExtent l="0" t="0" r="0" b="9525"/>
+            <wp:docPr id="5" name="Picture 5" descr="C:\Users\nani\Downloads\Screen Shot 2015-06-19 at 7.39.17 PM.png"/>
+            <wp:cNvGraphicFramePr>
+              <a:graphicFrameLocks xmlns:a="http://schemas.openxmlformats.org/drawingml/2006/main" noChangeAspect="1"/>
+            </wp:cNvGraphicFramePr>
+            <a:graphic xmlns:a="http://schemas.openxmlformats.org/drawingml/2006/main">
+              <a:graphicData uri="http://schemas.openxmlformats.org/drawingml/2006/picture">
+                <pic:pic xmlns:pic="http://schemas.openxmlformats.org/drawingml/2006/picture">
+                  <pic:nvPicPr>
+                    <pic:cNvPr id="0" name="Picture 3" descr="C:\Users\nani\Downloads\Screen Shot 2015-06-19 at 7.39.17 PM.png"/>
+                    <pic:cNvPicPr>
+                      <a:picLocks noChangeAspect="1" noChangeArrowheads="1"/>
+                    </pic:cNvPicPr>
+                  </pic:nvPicPr>
+                  <pic:blipFill>
+                    <a:blip r:embed="rId9">
+                      <a:extLst>
+                        <a:ext uri="{28A0092B-C50C-407E-A947-70E740481C1C}">
+                          <a14:useLocalDpi xmlns:a14="http://schemas.microsoft.com/office/drawing/2010/main" val="0"/>
+                        </a:ext>
+                      </a:extLst>
+                    </a:blip>
+                    <a:srcRect/>
+                    <a:stretch>
+                      <a:fillRect/>
+                    </a:stretch>
+                  </pic:blipFill>
+                  <pic:spPr bwMode="auto">
+                    <a:xfrm>
+                      <a:off x="0" y="0"/>
+                      <a:ext cx="4762500" cy="8734425"/>
+                    </a:xfrm>
+                    <a:prstGeom prst="rect">
+                      <a:avLst/>
+                    </a:prstGeom>
+                    <a:noFill/>
+                    <a:ln>
+                      <a:noFill/>
+                    </a:ln>
+                  </pic:spPr>
+                </pic:pic>
+              </a:graphicData>
+            </a:graphic>
+          </wp:inline>
+        </w:drawing>
+      </w:r>
+      <w:r>
+        <w:rPr>
+          <w:rFonts w:ascii="Times New Roman" w:eastAsia="Times New Roman" w:hAnsi="Times New Roman" w:cs="Times New Roman"/>
+          <w:snapToGrid w:val="0"/>
+          <w:color w:val="000000"/>
+          <w:w w:val="0"/>
+          <w:sz w:val="0"/>
+          <w:szCs w:val="0"/>
+          <w:u w:color="000000"/>
+          <w:bdr w:val="none" w:sz="0" w:space="0" w:color="000000"/>
+          <w:shd w:val="clear" w:color="000000" w:fill="000000"/>
+          <w:lang w:val="x-none" w:eastAsia="x-none" w:bidi="x-none"/>
+        </w:rPr>
+        <w:t xml:space="preserve"> </w:t>
+      </w:r>
+    </w:p>
+    <w:p>
+      <w:pPr>
+        <w:jc w:val="both"/>
+      </w:pPr>
+      <w:r>
+        <w:rPr>
+          <w:noProof/>
+        </w:rPr>
+        <w:lastRenderedPageBreak/>
+        <w:drawing>
+          <wp:inline distT="0" distB="0" distL="0" distR="0" wp14:anchorId="0337BC91" wp14:editId="0C49B1EA">
+            <wp:extent cx="4772025" cy="8753475"/>
+            <wp:effectExtent l="0" t="0" r="9525" b="9525"/>
+            <wp:docPr id="6" name="Picture 6" descr="C:\Users\nani\Downloads\Screen Shot 2015-06-19 at 7.40.16 PM.png"/>
+            <wp:cNvGraphicFramePr>
+              <a:graphicFrameLocks xmlns:a="http://schemas.openxmlformats.org/drawingml/2006/main" noChangeAspect="1"/>
+            </wp:cNvGraphicFramePr>
+            <a:graphic xmlns:a="http://schemas.openxmlformats.org/drawingml/2006/main">
+              <a:graphicData uri="http://schemas.openxmlformats.org/drawingml/2006/picture">
+                <pic:pic xmlns:pic="http://schemas.openxmlformats.org/drawingml/2006/picture">
+                  <pic:nvPicPr>
+                    <pic:cNvPr id="0" name="Picture 5" descr="C:\Users\nani\Downloads\Screen Shot 2015-06-19 at 7.40.16 PM.png"/>
+                    <pic:cNvPicPr>
+                      <a:picLocks noChangeAspect="1" noChangeArrowheads="1"/>
+                    </pic:cNvPicPr>
+                  </pic:nvPicPr>
+                  <pic:blipFill>
+                    <a:blip r:embed="rId10">
+                      <a:extLst>
+                        <a:ext uri="{28A0092B-C50C-407E-A947-70E740481C1C}">
+                          <a14:useLocalDpi xmlns:a14="http://schemas.microsoft.com/office/drawing/2010/main" val="0"/>
+                        </a:ext>
+                      </a:extLst>
+                    </a:blip>
+                    <a:srcRect/>
+                    <a:stretch>
+                      <a:fillRect/>
+                    </a:stretch>
+                  </pic:blipFill>
+                  <pic:spPr bwMode="auto">
+                    <a:xfrm>
+                      <a:off x="0" y="0"/>
+                      <a:ext cx="4772025" cy="8753475"/>
+                    </a:xfrm>
+                    <a:prstGeom prst="rect">
+                      <a:avLst/>
+                    </a:prstGeom>
+                    <a:noFill/>
+                    <a:ln>
+                      <a:noFill/>
+                    </a:ln>
+                  </pic:spPr>
+                </pic:pic>
+              </a:graphicData>
+            </a:graphic>
+          </wp:inline>
+        </w:drawing>
+      </w:r>
+    </w:p>
+    <w:p>
+      <w:pPr>
+        <w:rPr>
+          <w:rFonts w:ascii="Times New Roman" w:hAnsi="Times New Roman" w:cs="Times New Roman"/>
+          <w:b/>
+          <w:sz w:val="24"/>
+          <w:szCs w:val="24"/>
+        </w:rPr>
+      </w:pPr>
+      <w:bookmarkStart w:id="0" w:name="_GoBack"/>
       <w:bookmarkEnd w:id="0"/>
     </w:p>
     <w:p>
@@ -945,24 +1155,13 @@
           <w:szCs w:val="24"/>
         </w:rPr>
       </w:pPr>
-    </w:p>
-    <w:p>
-      <w:pPr>
-        <w:rPr>
-          <w:rFonts w:ascii="Times New Roman" w:hAnsi="Times New Roman" w:cs="Times New Roman"/>
-          <w:b/>
-          <w:sz w:val="24"/>
-          <w:szCs w:val="24"/>
-        </w:rPr>
-      </w:pPr>
-      <w:r>
-        <w:rPr>
-          <w:rFonts w:ascii="Times New Roman" w:hAnsi="Times New Roman" w:cs="Times New Roman"/>
-          <w:b/>
-          <w:sz w:val="24"/>
-          <w:szCs w:val="24"/>
-        </w:rPr>
-        <w:lastRenderedPageBreak/>
+      <w:r>
+        <w:rPr>
+          <w:rFonts w:ascii="Times New Roman" w:hAnsi="Times New Roman" w:cs="Times New Roman"/>
+          <w:b/>
+          <w:sz w:val="24"/>
+          <w:szCs w:val="24"/>
+        </w:rPr>
         <w:t>Resources</w:t>
       </w:r>
     </w:p>
@@ -974,7 +1173,7 @@
           <w:szCs w:val="24"/>
         </w:rPr>
       </w:pPr>
-      <w:hyperlink r:id="rId8" w:history="1">
+      <w:hyperlink r:id="rId11" w:history="1">
         <w:r>
           <w:rPr>
             <w:rStyle w:val="Hyperlink"/>
@@ -994,7 +1193,7 @@
           <w:szCs w:val="24"/>
         </w:rPr>
       </w:pPr>
-      <w:hyperlink r:id="rId9" w:history="1">
+      <w:hyperlink r:id="rId12" w:history="1">
         <w:r>
           <w:rPr>
             <w:rStyle w:val="Hyperlink"/>
@@ -1014,7 +1213,7 @@
           <w:szCs w:val="24"/>
         </w:rPr>
       </w:pPr>
-      <w:hyperlink r:id="rId10" w:history="1">
+      <w:hyperlink r:id="rId13" w:history="1">
         <w:r>
           <w:rPr>
             <w:rStyle w:val="Hyperlink"/>
@@ -1034,7 +1233,7 @@
           <w:szCs w:val="24"/>
         </w:rPr>
       </w:pPr>
-      <w:hyperlink r:id="rId11" w:history="1">
+      <w:hyperlink r:id="rId14" w:history="1">
         <w:r>
           <w:rPr>
             <w:rStyle w:val="Hyperlink"/>
@@ -1054,7 +1253,7 @@
           <w:szCs w:val="24"/>
         </w:rPr>
       </w:pPr>
-      <w:hyperlink r:id="rId12" w:history="1">
+      <w:hyperlink r:id="rId15" w:history="1">
         <w:r>
           <w:rPr>
             <w:rStyle w:val="Hyperlink"/>
@@ -1065,6 +1264,63 @@
           <w:t>http://stackoverflow.com/questions/4929717/make-a-phone-call-programmatically</w:t>
         </w:r>
       </w:hyperlink>
+    </w:p>
+    <w:p>
+      <w:pPr>
+        <w:rPr>
+          <w:rFonts w:ascii="Times New Roman" w:hAnsi="Times New Roman" w:cs="Times New Roman"/>
+          <w:sz w:val="24"/>
+          <w:szCs w:val="24"/>
+        </w:rPr>
+      </w:pPr>
+    </w:p>
+    <w:p>
+      <w:pPr>
+        <w:rPr>
+          <w:rFonts w:ascii="Times New Roman" w:hAnsi="Times New Roman" w:cs="Times New Roman"/>
+          <w:sz w:val="24"/>
+          <w:szCs w:val="24"/>
+        </w:rPr>
+      </w:pPr>
+      <w:proofErr w:type="spellStart"/>
+      <w:r>
+        <w:rPr>
+          <w:rFonts w:ascii="Times New Roman" w:hAnsi="Times New Roman" w:cs="Times New Roman"/>
+          <w:sz w:val="24"/>
+          <w:szCs w:val="24"/>
+        </w:rPr>
+        <w:t>Github</w:t>
+      </w:r>
+      <w:proofErr w:type="spellEnd"/>
+    </w:p>
+    <w:p>
+      <w:pPr>
+        <w:rPr>
+          <w:rFonts w:ascii="Times New Roman" w:hAnsi="Times New Roman" w:cs="Times New Roman"/>
+          <w:sz w:val="24"/>
+          <w:szCs w:val="24"/>
+        </w:rPr>
+      </w:pPr>
+      <w:hyperlink r:id="rId16" w:history="1">
+        <w:r>
+          <w:rPr>
+            <w:rStyle w:val="Hyperlink"/>
+            <w:rFonts w:ascii="Times New Roman" w:hAnsi="Times New Roman" w:cs="Times New Roman"/>
+            <w:sz w:val="24"/>
+            <w:szCs w:val="24"/>
+          </w:rPr>
+          <w:t>https://github.com/ramshasank/projectinc1</w:t>
+        </w:r>
+      </w:hyperlink>
+    </w:p>
+    <w:p>
+      <w:pPr>
+        <w:rPr>
+          <w:rFonts w:ascii="Times New Roman" w:hAnsi="Times New Roman" w:cs="Times New Roman"/>
+          <w:sz w:val="24"/>
+          <w:szCs w:val="24"/>
+        </w:rPr>
+      </w:pPr>
     </w:p>
     <w:p>
       <w:pPr>
